--- a/assets/data/script.docx
+++ b/assets/data/script.docx
@@ -7,37 +7,19 @@
         <w:pStyle w:val="3"/>
         <w:ind w:firstLine="721"/>
       </w:pPr>
-      <w:r>
-        <w:rPr>
-          <w:rFonts w:hint="eastAsia"/>
-        </w:rPr>
-        <w:t>第一章</w:t>
-      </w:r>
-      <w:r>
-        <w:rPr>
-          <w:rFonts w:hint="eastAsia"/>
-        </w:rPr>
-        <w:t xml:space="preserve"> </w:t>
-      </w:r>
-      <w:r>
-        <w:rPr>
-          <w:rFonts w:hint="eastAsia"/>
-        </w:rPr>
-        <w:t>初入</w:t>
-      </w:r>
-      <w:proofErr w:type="gramStart"/>
-      <w:r>
-        <w:rPr>
-          <w:rFonts w:hint="eastAsia"/>
-        </w:rPr>
-        <w:t>迪</w:t>
-      </w:r>
-      <w:proofErr w:type="gramEnd"/>
-      <w:r>
-        <w:rPr>
-          <w:rFonts w:hint="eastAsia"/>
-        </w:rPr>
-        <w:t>拜島</w:t>
+      <w:proofErr w:type="gramStart"/>
+      <w:r>
+        <w:rPr>
+          <w:rFonts w:hint="eastAsia"/>
+        </w:rPr>
+        <w:t>第一章初入</w:t>
+      </w:r>
+      <w:proofErr w:type="gramEnd"/>
+      <w:r>
+        <w:rPr>
+          <w:rFonts w:hint="eastAsia"/>
+        </w:rPr>
+        <w:t>迪拜島</w:t>
       </w:r>
     </w:p>
     <w:p>
@@ -244,28 +226,42 @@
     <w:p>
       <w:pPr>
         <w:ind w:firstLine="480"/>
-        <w:rPr>
-          <w:rFonts w:hint="eastAsia"/>
-        </w:rPr>
-      </w:pPr>
-      <w:r>
-        <w:rPr>
-          <w:rFonts w:hint="eastAsia"/>
-        </w:rPr>
+      </w:pPr>
+      <w:r>
+        <w:t>:D</w:t>
+      </w:r>
+      <w:r>
+        <w:rPr>
+          <w:rFonts w:hint="eastAsia"/>
+        </w:rPr>
+        <w:t>E</w:t>
+      </w:r>
+      <w:r>
         <w:t>:</w:t>
       </w:r>
+      <w:r>
+        <w:rPr>
+          <w:rFonts w:hint="eastAsia"/>
+        </w:rPr>
+        <w:t>哎呀！我買個東西。</w:t>
+      </w:r>
+    </w:p>
+    <w:p>
+      <w:pPr>
+        <w:ind w:firstLine="480"/>
+      </w:pPr>
+      <w:r>
+        <w:rPr>
+          <w:rFonts w:hint="eastAsia"/>
+        </w:rPr>
+        <w:t>:</w:t>
+      </w:r>
       <w:proofErr w:type="spellStart"/>
       <w:r>
         <w:rPr>
           <w:rFonts w:hint="eastAsia"/>
         </w:rPr>
-        <w:t>A:</w:t>
-      </w:r>
-      <w:r>
-        <w:rPr>
-          <w:rFonts w:hint="eastAsia"/>
-        </w:rPr>
-        <w:t>Doge</w:t>
+        <w:t>A:Doge</w:t>
       </w:r>
       <w:proofErr w:type="spellEnd"/>
       <w:r>
@@ -278,9 +274,6 @@
     <w:p>
       <w:pPr>
         <w:ind w:firstLine="480"/>
-        <w:rPr>
-          <w:rFonts w:hint="eastAsia"/>
-        </w:rPr>
       </w:pPr>
       <w:r>
         <w:rPr>
@@ -304,9 +297,6 @@
     <w:p>
       <w:pPr>
         <w:ind w:firstLine="480"/>
-        <w:rPr>
-          <w:rFonts w:hint="eastAsia"/>
-        </w:rPr>
       </w:pPr>
       <w:r>
         <w:rPr>
@@ -324,9 +314,100 @@
     <w:p>
       <w:pPr>
         <w:ind w:firstLine="480"/>
-        <w:rPr>
-          <w:rFonts w:hint="eastAsia"/>
-        </w:rPr>
+      </w:pPr>
+      <w:r>
+        <w:rPr>
+          <w:rFonts w:hint="eastAsia"/>
+        </w:rPr>
+        <w:t>:D</w:t>
+      </w:r>
+      <w:r>
+        <w:rPr>
+          <w:rFonts w:hint="eastAsia"/>
+        </w:rPr>
+        <w:t>E</w:t>
+      </w:r>
+      <w:r>
+        <w:rPr>
+          <w:rFonts w:hint="eastAsia"/>
+        </w:rPr>
+        <w:t>:</w:t>
+      </w:r>
+      <w:r>
+        <w:rPr>
+          <w:rFonts w:hint="eastAsia"/>
+        </w:rPr>
+        <w:t>在我們這裡交易時，只要交易雙方把交易內容告訴包包</w:t>
+      </w:r>
+      <w:proofErr w:type="gramStart"/>
+      <w:r>
+        <w:rPr>
+          <w:rFonts w:hint="eastAsia"/>
+        </w:rPr>
+        <w:t>─</w:t>
+      </w:r>
+      <w:proofErr w:type="gramEnd"/>
+      <w:r>
+        <w:rPr>
+          <w:rFonts w:hint="eastAsia"/>
+        </w:rPr>
+        <w:t>也就是我們的包包</w:t>
+      </w:r>
+      <w:proofErr w:type="gramStart"/>
+      <w:r>
+        <w:rPr>
+          <w:rFonts w:hint="eastAsia"/>
+        </w:rPr>
+        <w:t>─</w:t>
+      </w:r>
+      <w:proofErr w:type="gramEnd"/>
+    </w:p>
+    <w:p>
+      <w:pPr>
+        <w:ind w:firstLine="480"/>
+      </w:pPr>
+      <w:r>
+        <w:rPr>
+          <w:rFonts w:hint="eastAsia"/>
+        </w:rPr>
+        <w:t>:</w:t>
+      </w:r>
+      <w:r>
+        <w:t>DE:</w:t>
+      </w:r>
+      <w:r>
+        <w:rPr>
+          <w:rFonts w:hint="eastAsia"/>
+        </w:rPr>
+        <w:t>所有島民們的包包也會收到消息自動更新這樣，</w:t>
+      </w:r>
+      <w:r>
+        <w:rPr>
+          <w:rFonts w:hint="eastAsia"/>
+        </w:rPr>
+        <w:t>大家就能知道島上所有的交易內容了。</w:t>
+      </w:r>
+    </w:p>
+    <w:p>
+      <w:pPr>
+        <w:ind w:firstLine="480"/>
+      </w:pPr>
+      <w:r>
+        <w:rPr>
+          <w:rFonts w:hint="eastAsia"/>
+        </w:rPr>
+        <w:t>:A:</w:t>
+      </w:r>
+      <w:r>
+        <w:rPr>
+          <w:rFonts w:hint="eastAsia"/>
+        </w:rPr>
+        <w:t>為什麼要知道別人的交易內容啊？</w:t>
+      </w:r>
+    </w:p>
+    <w:p>
+      <w:pPr>
+        <w:ind w:firstLine="480"/>
       </w:pPr>
       <w:r>
         <w:rPr>
@@ -338,33 +419,12 @@
         <w:rPr>
           <w:rFonts w:hint="eastAsia"/>
         </w:rPr>
-        <w:t>在我們這裡交易時，只要交易雙方把交易內容告訴包包，也就是我們的包包，所有島民們的包包也會收到消息自動更新，這樣大家就能知道島上所有的交易內容了。</w:t>
-      </w:r>
-      <w:r>
-        <w:rPr>
-          <w:rFonts w:hint="eastAsia"/>
-        </w:rPr>
-        <w:t>(</w:t>
-      </w:r>
-      <w:r>
-        <w:rPr>
-          <w:rFonts w:hint="eastAsia"/>
-        </w:rPr>
-        <w:t>解說畫面</w:t>
-      </w:r>
-      <w:r>
-        <w:rPr>
-          <w:rFonts w:hint="eastAsia"/>
-        </w:rPr>
-        <w:t>)</w:t>
-      </w:r>
-    </w:p>
-    <w:p>
-      <w:pPr>
-        <w:ind w:firstLine="480"/>
-        <w:rPr>
-          <w:rFonts w:hint="eastAsia"/>
-        </w:rPr>
+        <w:t>哎呀！這是為了讓大家都能更自由的參與交易啊！所以不可以有所隱瞞，要公開透明！</w:t>
+      </w:r>
+    </w:p>
+    <w:p>
+      <w:pPr>
+        <w:ind w:firstLine="480"/>
       </w:pPr>
       <w:r>
         <w:rPr>
@@ -376,15 +436,12 @@
         <w:rPr>
           <w:rFonts w:hint="eastAsia"/>
         </w:rPr>
-        <w:t>為什麼要知道別人的交易內容啊？</w:t>
-      </w:r>
-    </w:p>
-    <w:p>
-      <w:pPr>
-        <w:ind w:firstLine="480"/>
-        <w:rPr>
-          <w:rFonts w:hint="eastAsia"/>
-        </w:rPr>
+        <w:t>這樣的話，為什麼不統一更新在一個地方就好？</w:t>
+      </w:r>
+    </w:p>
+    <w:p>
+      <w:pPr>
+        <w:ind w:firstLine="480"/>
       </w:pPr>
       <w:r>
         <w:rPr>
@@ -392,45 +449,38 @@
         </w:rPr>
         <w:t>:D:</w:t>
       </w:r>
-      <w:r>
-        <w:rPr>
-          <w:rFonts w:hint="eastAsia"/>
-        </w:rPr>
-        <w:t>哎呀！這是為了讓大家都能更自由的參與交易啊！所以不可以有所隱瞞，要公開透明！</w:t>
-      </w:r>
-    </w:p>
-    <w:p>
-      <w:pPr>
-        <w:ind w:firstLine="480"/>
-        <w:rPr>
-          <w:rFonts w:hint="eastAsia"/>
-        </w:rPr>
-      </w:pPr>
-      <w:r>
-        <w:rPr>
-          <w:rFonts w:hint="eastAsia"/>
-        </w:rPr>
-        <w:t>(</w:t>
-      </w:r>
-      <w:r>
-        <w:rPr>
-          <w:rFonts w:hint="eastAsia"/>
-        </w:rPr>
-        <w:t>解說畫面</w:t>
-      </w:r>
-      <w:r>
-        <w:rPr>
-          <w:rFonts w:hint="eastAsia"/>
-        </w:rPr>
-        <w:t>)</w:t>
-      </w:r>
-    </w:p>
-    <w:p>
-      <w:pPr>
-        <w:ind w:firstLine="480"/>
-        <w:rPr>
-          <w:rFonts w:hint="eastAsia"/>
-        </w:rPr>
+      <w:proofErr w:type="gramStart"/>
+      <w:r>
+        <w:rPr>
+          <w:rFonts w:hint="eastAsia"/>
+        </w:rPr>
+        <w:t>你說要統一</w:t>
+      </w:r>
+      <w:proofErr w:type="gramEnd"/>
+      <w:r>
+        <w:rPr>
+          <w:rFonts w:hint="eastAsia"/>
+        </w:rPr>
+        <w:t>更新在一個地方嗎？但只要那個地方出了任何意外，比如被有心人士毀掉，那交易紀錄</w:t>
+      </w:r>
+      <w:proofErr w:type="gramStart"/>
+      <w:r>
+        <w:rPr>
+          <w:rFonts w:hint="eastAsia"/>
+        </w:rPr>
+        <w:t>就全找不</w:t>
+      </w:r>
+      <w:proofErr w:type="gramEnd"/>
+      <w:r>
+        <w:rPr>
+          <w:rFonts w:hint="eastAsia"/>
+        </w:rPr>
+        <w:t>回來了，那不就糟了嗎！</w:t>
+      </w:r>
+    </w:p>
+    <w:p>
+      <w:pPr>
+        <w:ind w:firstLine="480"/>
       </w:pPr>
       <w:r>
         <w:rPr>
@@ -442,15 +492,97 @@
         <w:rPr>
           <w:rFonts w:hint="eastAsia"/>
         </w:rPr>
-        <w:t>這樣的話，為什麼不統一更新在一個地方就好？</w:t>
-      </w:r>
-    </w:p>
-    <w:p>
-      <w:pPr>
-        <w:ind w:firstLine="480"/>
-        <w:rPr>
-          <w:rFonts w:hint="eastAsia"/>
-        </w:rPr>
+        <w:t>剛剛提到只要告訴包包就能更新交易內容，那你們就不怕有人謊報嗎？</w:t>
+      </w:r>
+    </w:p>
+    <w:p>
+      <w:pPr>
+        <w:ind w:firstLine="480"/>
+      </w:pPr>
+      <w:r>
+        <w:rPr>
+          <w:rFonts w:hint="eastAsia"/>
+        </w:rPr>
+        <w:t>:D</w:t>
+      </w:r>
+      <w:r>
+        <w:t>E</w:t>
+      </w:r>
+      <w:r>
+        <w:rPr>
+          <w:rFonts w:hint="eastAsia"/>
+        </w:rPr>
+        <w:t>:</w:t>
+      </w:r>
+      <w:r>
+        <w:rPr>
+          <w:rFonts w:hint="eastAsia"/>
+        </w:rPr>
+        <w:t>哎呀！我們才不怕紀錄會被竄改呢！如果有人偷偷改了交易紀錄，因為交易中另一方沒有</w:t>
+      </w:r>
+      <w:proofErr w:type="gramStart"/>
+      <w:r>
+        <w:rPr>
+          <w:rFonts w:hint="eastAsia"/>
+        </w:rPr>
+        <w:t>同時說要改</w:t>
+      </w:r>
+      <w:proofErr w:type="gramEnd"/>
+      <w:r>
+        <w:rPr>
+          <w:rFonts w:hint="eastAsia"/>
+        </w:rPr>
+        <w:t>，所以他能改動的也只有他手上的那一份而已</w:t>
+      </w:r>
+      <w:r>
+        <w:rPr>
+          <w:rFonts w:hint="eastAsia"/>
+        </w:rPr>
+        <w:t>。</w:t>
+      </w:r>
+    </w:p>
+    <w:p>
+      <w:pPr>
+        <w:ind w:firstLine="480"/>
+      </w:pPr>
+      <w:r>
+        <w:t>:DE:</w:t>
+      </w:r>
+      <w:r>
+        <w:rPr>
+          <w:rFonts w:hint="eastAsia"/>
+        </w:rPr>
+        <w:t>其他人手上的紀錄並不會改變，假帳也就不會成立。</w:t>
+      </w:r>
+    </w:p>
+    <w:p>
+      <w:pPr>
+        <w:ind w:firstLine="480"/>
+      </w:pPr>
+      <w:r>
+        <w:rPr>
+          <w:rFonts w:hint="eastAsia"/>
+        </w:rPr>
+        <w:t>:A:</w:t>
+      </w:r>
+      <w:proofErr w:type="gramStart"/>
+      <w:r>
+        <w:rPr>
+          <w:rFonts w:hint="eastAsia"/>
+        </w:rPr>
+        <w:t>太酷了</w:t>
+      </w:r>
+      <w:proofErr w:type="gramEnd"/>
+      <w:r>
+        <w:rPr>
+          <w:rFonts w:hint="eastAsia"/>
+        </w:rPr>
+        <w:t>吧！我也想要擁有一個這樣的包包！</w:t>
+      </w:r>
+    </w:p>
+    <w:p>
+      <w:pPr>
+        <w:ind w:firstLine="480"/>
       </w:pPr>
       <w:r>
         <w:rPr>
@@ -458,41 +590,36 @@
         </w:rPr>
         <w:t>:D:</w:t>
       </w:r>
-      <w:proofErr w:type="gramStart"/>
-      <w:r>
-        <w:rPr>
-          <w:rFonts w:hint="eastAsia"/>
-        </w:rPr>
-        <w:t>你說要統一</w:t>
-      </w:r>
-      <w:proofErr w:type="gramEnd"/>
-      <w:r>
-        <w:rPr>
-          <w:rFonts w:hint="eastAsia"/>
-        </w:rPr>
-        <w:t>更新在一個地方嗎？但只要那個地方出了任何意外，比如被有心人士毀掉，那交易紀錄</w:t>
-      </w:r>
-      <w:proofErr w:type="gramStart"/>
-      <w:r>
-        <w:rPr>
-          <w:rFonts w:hint="eastAsia"/>
-        </w:rPr>
-        <w:t>就全找不</w:t>
-      </w:r>
-      <w:proofErr w:type="gramEnd"/>
-      <w:r>
-        <w:rPr>
-          <w:rFonts w:hint="eastAsia"/>
-        </w:rPr>
-        <w:t>回來了，那不就糟了嗎！</w:t>
-      </w:r>
-    </w:p>
-    <w:p>
-      <w:pPr>
-        <w:ind w:firstLine="480"/>
-        <w:rPr>
-          <w:rFonts w:hint="eastAsia"/>
-        </w:rPr>
+      <w:r>
+        <w:rPr>
+          <w:rFonts w:hint="eastAsia"/>
+        </w:rPr>
+        <w:t>你也想要包包？當然可以呀！首先你要去紀念碑附近搜集香蕉葉，因為合成一個新的包包需要六片香蕉葉</w:t>
+      </w:r>
+      <w:r>
+        <w:rPr>
+          <w:rFonts w:hint="eastAsia"/>
+        </w:rPr>
+        <w:t>。</w:t>
+      </w:r>
+    </w:p>
+    <w:p>
+      <w:pPr>
+        <w:ind w:firstLine="480"/>
+      </w:pPr>
+      <w:r>
+        <w:t>:D:</w:t>
+      </w:r>
+      <w:r>
+        <w:rPr>
+          <w:rFonts w:hint="eastAsia"/>
+        </w:rPr>
+        <w:t>等你找到六片香蕉葉後來找我，我來幫你進行合成。</w:t>
+      </w:r>
+    </w:p>
+    <w:p>
+      <w:pPr>
+        <w:ind w:firstLine="480"/>
       </w:pPr>
       <w:r>
         <w:rPr>
@@ -504,126 +631,6 @@
         <w:rPr>
           <w:rFonts w:hint="eastAsia"/>
         </w:rPr>
-        <w:t>剛剛提到只要告訴包包就能更新交易內容，那你們就不怕有人謊報嗎？</w:t>
-      </w:r>
-    </w:p>
-    <w:p>
-      <w:pPr>
-        <w:ind w:firstLine="480"/>
-        <w:rPr>
-          <w:rFonts w:hint="eastAsia"/>
-        </w:rPr>
-      </w:pPr>
-      <w:r>
-        <w:rPr>
-          <w:rFonts w:hint="eastAsia"/>
-        </w:rPr>
-        <w:t>:D:</w:t>
-      </w:r>
-      <w:r>
-        <w:rPr>
-          <w:rFonts w:hint="eastAsia"/>
-        </w:rPr>
-        <w:t>哎呀！我們才不怕紀錄會被竄改呢！如果有人偷偷改了交易紀錄，因為交易中另一方沒有</w:t>
-      </w:r>
-      <w:proofErr w:type="gramStart"/>
-      <w:r>
-        <w:rPr>
-          <w:rFonts w:hint="eastAsia"/>
-        </w:rPr>
-        <w:t>同時說要改</w:t>
-      </w:r>
-      <w:proofErr w:type="gramEnd"/>
-      <w:r>
-        <w:rPr>
-          <w:rFonts w:hint="eastAsia"/>
-        </w:rPr>
-        <w:t>，所以他能改動的也只有他手上的那一份而已，其他人手上的紀錄並不會改變，假帳也就不會成立。</w:t>
-      </w:r>
-      <w:r>
-        <w:rPr>
-          <w:rFonts w:hint="eastAsia"/>
-        </w:rPr>
-        <w:t>(</w:t>
-      </w:r>
-      <w:r>
-        <w:rPr>
-          <w:rFonts w:hint="eastAsia"/>
-        </w:rPr>
-        <w:t>解說畫面</w:t>
-      </w:r>
-      <w:r>
-        <w:rPr>
-          <w:rFonts w:hint="eastAsia"/>
-        </w:rPr>
-        <w:t>)</w:t>
-      </w:r>
-    </w:p>
-    <w:p>
-      <w:pPr>
-        <w:ind w:firstLine="480"/>
-        <w:rPr>
-          <w:rFonts w:hint="eastAsia"/>
-        </w:rPr>
-      </w:pPr>
-      <w:r>
-        <w:rPr>
-          <w:rFonts w:hint="eastAsia"/>
-        </w:rPr>
-        <w:t>:A:</w:t>
-      </w:r>
-      <w:proofErr w:type="gramStart"/>
-      <w:r>
-        <w:rPr>
-          <w:rFonts w:hint="eastAsia"/>
-        </w:rPr>
-        <w:t>太酷了</w:t>
-      </w:r>
-      <w:proofErr w:type="gramEnd"/>
-      <w:r>
-        <w:rPr>
-          <w:rFonts w:hint="eastAsia"/>
-        </w:rPr>
-        <w:t>吧！我也想要擁有一個這樣的包包！</w:t>
-      </w:r>
-    </w:p>
-    <w:p>
-      <w:pPr>
-        <w:ind w:firstLine="480"/>
-        <w:rPr>
-          <w:rFonts w:hint="eastAsia"/>
-        </w:rPr>
-      </w:pPr>
-      <w:r>
-        <w:rPr>
-          <w:rFonts w:hint="eastAsia"/>
-        </w:rPr>
-        <w:t>:D:</w:t>
-      </w:r>
-      <w:r>
-        <w:rPr>
-          <w:rFonts w:hint="eastAsia"/>
-        </w:rPr>
-        <w:t>你也想要包包？當然可以呀！首先你要去紀念碑附近搜集香蕉葉，因為合成一個新的包包需要六片香蕉葉，等你找到六片香蕉葉後來找我，我來幫你進行合成。</w:t>
-      </w:r>
-    </w:p>
-    <w:p>
-      <w:pPr>
-        <w:ind w:firstLine="480"/>
-        <w:rPr>
-          <w:rFonts w:hint="eastAsia"/>
-        </w:rPr>
-      </w:pPr>
-      <w:r>
-        <w:rPr>
-          <w:rFonts w:hint="eastAsia"/>
-        </w:rPr>
-        <w:t>:A:</w:t>
-      </w:r>
-      <w:r>
-        <w:rPr>
-          <w:rFonts w:hint="eastAsia"/>
-        </w:rPr>
         <w:t>喔</w:t>
       </w:r>
       <w:proofErr w:type="gramStart"/>
@@ -644,9 +651,6 @@
     <w:p>
       <w:pPr>
         <w:ind w:firstLine="480"/>
-        <w:rPr>
-          <w:rFonts w:hint="eastAsia"/>
-        </w:rPr>
       </w:pPr>
       <w:r>
         <w:rPr>
@@ -675,6 +679,14 @@
         </w:rPr>
         <w:t>來啟動包包。</w:t>
       </w:r>
+    </w:p>
+    <w:p>
+      <w:pPr>
+        <w:ind w:firstLine="480"/>
+      </w:pPr>
+      <w:r>
+        <w:t>:D:</w:t>
+      </w:r>
       <w:proofErr w:type="gramStart"/>
       <w:r>
         <w:rPr>
@@ -719,9 +731,6 @@
     <w:p>
       <w:pPr>
         <w:ind w:firstLine="480"/>
-        <w:rPr>
-          <w:rFonts w:hint="eastAsia"/>
-        </w:rPr>
       </w:pPr>
       <w:r>
         <w:rPr>
@@ -798,9 +807,6 @@
     <w:p>
       <w:pPr>
         <w:ind w:firstLine="480"/>
-        <w:rPr>
-          <w:rFonts w:hint="eastAsia"/>
-        </w:rPr>
       </w:pPr>
       <w:r>
         <w:rPr>
@@ -815,12 +821,6 @@
         <w:rPr>
           <w:rFonts w:hint="eastAsia"/>
         </w:rPr>
-        <w:t xml:space="preserve"> </w:t>
-      </w:r>
-      <w:r>
-        <w:rPr>
-          <w:rFonts w:hint="eastAsia"/>
-        </w:rPr>
         <w:t>我教你怎麼操作：方向鍵移動，空白鍵或</w:t>
       </w:r>
       <w:r>
@@ -863,9 +863,6 @@
     <w:p>
       <w:pPr>
         <w:ind w:firstLine="480"/>
-        <w:rPr>
-          <w:rFonts w:hint="eastAsia"/>
-        </w:rPr>
       </w:pPr>
       <w:r>
         <w:rPr>
@@ -897,9 +894,6 @@
     <w:p>
       <w:pPr>
         <w:ind w:firstLine="480"/>
-        <w:rPr>
-          <w:rFonts w:hint="eastAsia"/>
-        </w:rPr>
       </w:pPr>
       <w:r>
         <w:rPr>
@@ -954,7 +948,7 @@
         <w:rPr>
           <w:rFonts w:hint="eastAsia"/>
         </w:rPr>
-        <w:t xml:space="preserve">1. </w:t>
+        <w:t>1.</w:t>
       </w:r>
       <w:r>
         <w:rPr>
@@ -972,7 +966,7 @@
         <w:rPr>
           <w:rFonts w:hint="eastAsia"/>
         </w:rPr>
-        <w:t xml:space="preserve"> A.</w:t>
+        <w:t>A.</w:t>
       </w:r>
       <w:r>
         <w:rPr>
@@ -983,12 +977,6 @@
       <w:r>
         <w:rPr>
           <w:rFonts w:hint="eastAsia"/>
-        </w:rPr>
-        <w:t xml:space="preserve"> </w:t>
-      </w:r>
-      <w:r>
-        <w:rPr>
-          <w:rFonts w:hint="eastAsia"/>
           <w:highlight w:val="yellow"/>
         </w:rPr>
         <w:t>B.</w:t>
@@ -1003,7 +991,7 @@
         <w:rPr>
           <w:rFonts w:hint="eastAsia"/>
         </w:rPr>
-        <w:t xml:space="preserve"> C.</w:t>
+        <w:t>C.</w:t>
       </w:r>
       <w:r>
         <w:rPr>
@@ -1020,7 +1008,7 @@
         <w:rPr>
           <w:rFonts w:hint="eastAsia"/>
         </w:rPr>
-        <w:t xml:space="preserve">2. </w:t>
+        <w:t>2.</w:t>
       </w:r>
       <w:r>
         <w:rPr>
@@ -1043,12 +1031,6 @@
       <w:r>
         <w:rPr>
           <w:rFonts w:hint="eastAsia"/>
-        </w:rPr>
-        <w:t xml:space="preserve"> </w:t>
-      </w:r>
-      <w:r>
-        <w:rPr>
-          <w:rFonts w:hint="eastAsia"/>
           <w:highlight w:val="yellow"/>
         </w:rPr>
         <w:t>A.</w:t>
@@ -1071,7 +1053,7 @@
         <w:rPr>
           <w:rFonts w:hint="eastAsia"/>
         </w:rPr>
-        <w:t xml:space="preserve">  B.</w:t>
+        <w:t>B.</w:t>
       </w:r>
       <w:r>
         <w:rPr>
@@ -1083,7 +1065,7 @@
         <w:rPr>
           <w:rFonts w:hint="eastAsia"/>
         </w:rPr>
-        <w:t xml:space="preserve">  C.</w:t>
+        <w:t>C.</w:t>
       </w:r>
       <w:proofErr w:type="gramStart"/>
       <w:r>
@@ -1108,7 +1090,7 @@
         <w:rPr>
           <w:rFonts w:hint="eastAsia"/>
         </w:rPr>
-        <w:t xml:space="preserve">3. </w:t>
+        <w:t>3.</w:t>
       </w:r>
       <w:r>
         <w:rPr>
@@ -1127,19 +1109,13 @@
         <w:rPr>
           <w:rFonts w:hint="eastAsia"/>
         </w:rPr>
-        <w:t xml:space="preserve"> </w:t>
-      </w:r>
-      <w:r>
-        <w:rPr>
-          <w:rFonts w:hint="eastAsia"/>
-        </w:rPr>
         <w:t>去中心化</w:t>
       </w:r>
       <w:r>
         <w:rPr>
           <w:rFonts w:hint="eastAsia"/>
         </w:rPr>
-        <w:t xml:space="preserve"> B. </w:t>
+        <w:t>B.</w:t>
       </w:r>
       <w:r>
         <w:rPr>
@@ -1151,7 +1127,7 @@
         <w:rPr>
           <w:rFonts w:hint="eastAsia"/>
         </w:rPr>
-        <w:t xml:space="preserve"> C. </w:t>
+        <w:t>C.</w:t>
       </w:r>
       <w:r>
         <w:rPr>
@@ -1168,7 +1144,7 @@
         <w:rPr>
           <w:rFonts w:hint="eastAsia"/>
         </w:rPr>
-        <w:t xml:space="preserve">4. </w:t>
+        <w:t>4.</w:t>
       </w:r>
       <w:r>
         <w:rPr>
@@ -1180,7 +1156,7 @@
         <w:rPr>
           <w:rFonts w:hint="eastAsia"/>
         </w:rPr>
-        <w:t xml:space="preserve">A. </w:t>
+        <w:t>A.</w:t>
       </w:r>
       <w:r>
         <w:rPr>
@@ -1191,12 +1167,6 @@
       <w:r>
         <w:rPr>
           <w:rFonts w:hint="eastAsia"/>
-        </w:rPr>
-        <w:t xml:space="preserve"> </w:t>
-      </w:r>
-      <w:r>
-        <w:rPr>
-          <w:rFonts w:hint="eastAsia"/>
           <w:highlight w:val="yellow"/>
         </w:rPr>
         <w:t>B.</w:t>
@@ -1205,19 +1175,13 @@
         <w:rPr>
           <w:rFonts w:hint="eastAsia"/>
         </w:rPr>
-        <w:t xml:space="preserve"> </w:t>
-      </w:r>
-      <w:r>
-        <w:rPr>
-          <w:rFonts w:hint="eastAsia"/>
-        </w:rPr>
         <w:t>風險高</w:t>
       </w:r>
       <w:r>
         <w:rPr>
           <w:rFonts w:hint="eastAsia"/>
         </w:rPr>
-        <w:t xml:space="preserve"> C. </w:t>
+        <w:t>C.</w:t>
       </w:r>
       <w:r>
         <w:rPr>
@@ -1234,7 +1198,7 @@
         <w:rPr>
           <w:rFonts w:hint="eastAsia"/>
         </w:rPr>
-        <w:t xml:space="preserve">5. </w:t>
+        <w:t>5.</w:t>
       </w:r>
       <w:r>
         <w:rPr>
@@ -1260,7 +1224,7 @@
         <w:rPr>
           <w:rFonts w:hint="eastAsia"/>
         </w:rPr>
-        <w:t xml:space="preserve"> A. </w:t>
+        <w:t>A.</w:t>
       </w:r>
       <w:r>
         <w:rPr>
@@ -1272,7 +1236,7 @@
         <w:rPr>
           <w:rFonts w:hint="eastAsia"/>
         </w:rPr>
-        <w:t xml:space="preserve"> B. </w:t>
+        <w:t>B.</w:t>
       </w:r>
       <w:r>
         <w:rPr>
@@ -1295,12 +1259,6 @@
       <w:r>
         <w:rPr>
           <w:rFonts w:hint="eastAsia"/>
-        </w:rPr>
-        <w:t xml:space="preserve"> </w:t>
-      </w:r>
-      <w:r>
-        <w:rPr>
-          <w:rFonts w:hint="eastAsia"/>
           <w:highlight w:val="yellow"/>
         </w:rPr>
         <w:t>C.</w:t>
@@ -1320,7 +1278,7 @@
         <w:rPr>
           <w:rFonts w:hint="eastAsia"/>
         </w:rPr>
-        <w:t xml:space="preserve">6. </w:t>
+        <w:t>6.</w:t>
       </w:r>
       <w:r>
         <w:rPr>
@@ -1332,7 +1290,7 @@
         <w:rPr>
           <w:rFonts w:hint="eastAsia"/>
         </w:rPr>
-        <w:t xml:space="preserve">? </w:t>
+        <w:t>?</w:t>
       </w:r>
       <w:r>
         <w:rPr>
@@ -1363,7 +1321,7 @@
         <w:rPr>
           <w:rFonts w:hint="eastAsia"/>
         </w:rPr>
-        <w:t xml:space="preserve"> B.</w:t>
+        <w:t>B.</w:t>
       </w:r>
       <w:r>
         <w:rPr>
@@ -1387,7 +1345,7 @@
         <w:rPr>
           <w:rFonts w:hint="eastAsia"/>
         </w:rPr>
-        <w:t xml:space="preserve"> C.</w:t>
+        <w:t>C.</w:t>
       </w:r>
       <w:r>
         <w:rPr>
@@ -2153,12 +2111,6 @@
         <w:rPr>
           <w:rFonts w:hint="eastAsia"/>
         </w:rPr>
-        <w:t xml:space="preserve"> </w:t>
-      </w:r>
-      <w:r>
-        <w:rPr>
-          <w:rFonts w:hint="eastAsia"/>
-        </w:rPr>
         <w:t>什麼！？包包怎麼還跟大門有關係了！？？</w:t>
       </w:r>
     </w:p>
@@ -2171,12 +2123,6 @@
           <w:rFonts w:hint="eastAsia"/>
         </w:rPr>
         <w:t>:D:</w:t>
-      </w:r>
-      <w:r>
-        <w:rPr>
-          <w:rFonts w:hint="eastAsia"/>
-        </w:rPr>
-        <w:t xml:space="preserve"> </w:t>
       </w:r>
       <w:r>
         <w:rPr>
@@ -2503,19 +2449,7 @@
         <w:rPr>
           <w:rFonts w:hint="eastAsia"/>
         </w:rPr>
-        <w:t>第二章</w:t>
-      </w:r>
-      <w:r>
-        <w:rPr>
-          <w:rFonts w:hint="eastAsia"/>
-        </w:rPr>
-        <w:t xml:space="preserve"> </w:t>
-      </w:r>
-      <w:r>
-        <w:rPr>
-          <w:rFonts w:hint="eastAsia"/>
-        </w:rPr>
-        <w:t>礦場歷險記</w:t>
+        <w:t>第二章礦場歷險記</w:t>
       </w:r>
     </w:p>
     <w:p>

--- a/assets/data/script.docx
+++ b/assets/data/script.docx
@@ -1046,7 +1046,13 @@
         <w:rPr>
           <w:rFonts w:hint="eastAsia"/>
         </w:rPr>
-        <w:t>助憶詞</w:t>
+        <w:t>助記</w:t>
+      </w:r>
+      <w:r>
+        <w:rPr>
+          <w:rFonts w:hint="eastAsia"/>
+        </w:rPr>
+        <w:t>詞</w:t>
       </w:r>
       <w:proofErr w:type="gramEnd"/>
       <w:r>
@@ -1464,7 +1470,13 @@
         <w:rPr>
           <w:rFonts w:hint="eastAsia"/>
         </w:rPr>
-        <w:t>助憶詞</w:t>
+        <w:t>助記</w:t>
+      </w:r>
+      <w:r>
+        <w:rPr>
+          <w:rFonts w:hint="eastAsia"/>
+        </w:rPr>
+        <w:t>詞</w:t>
       </w:r>
       <w:proofErr w:type="gramEnd"/>
       <w:r>
